--- a/BanHangThoiTrangMVC/progress-report/Báo cáo tiến độ tuần 4 (13t10-19t10).docx
+++ b/BanHangThoiTrangMVC/progress-report/Báo cáo tiến độ tuần 4 (13t10-19t10).docx
@@ -552,7 +552,7 @@
                 <w:szCs w:val="26"/>
                 <w:lang w:val="en-US"/>
               </w:rPr>
-              <w:t>17</w:t>
+              <w:t>19</w:t>
             </w:r>
             <w:r>
               <w:rPr>
@@ -801,7 +801,7 @@
           <w:iCs w:val="0"/>
           <w:lang w:val="en-US"/>
         </w:rPr>
-        <w:t>Thầy TS. Nguyễn Nhứt Lam.</w:t>
+        <w:t>Thầy TS. Nguyễn Nhứt Lam</w:t>
       </w:r>
     </w:p>
     <w:p>
@@ -854,7 +854,7 @@
           <w:iCs w:val="0"/>
           <w:lang w:val="en-US"/>
         </w:rPr>
-        <w:t>Thầy/Cô trong Hội đồng.</w:t>
+        <w:t>Thầy/Cô trong Hội đồng</w:t>
       </w:r>
     </w:p>
     <w:p>
@@ -1086,6 +1086,53 @@
           <w:lang w:val="en-US"/>
         </w:rPr>
         <w:t>- Sinh viên thực hiện: Võ Quang Thịnh</w:t>
+      </w:r>
+    </w:p>
+    <w:p>
+      <w:pPr>
+        <w:keepNext w:val="0"/>
+        <w:keepLines w:val="0"/>
+        <w:pageBreakBefore w:val="0"/>
+        <w:widowControl/>
+        <w:numPr>
+          <w:ilvl w:val="0"/>
+          <w:numId w:val="0"/>
+        </w:numPr>
+        <w:tabs>
+          <w:tab w:val="left" w:pos="3640"/>
+        </w:tabs>
+        <w:kinsoku/>
+        <w:wordWrap/>
+        <w:overflowPunct/>
+        <w:topLinePunct w:val="0"/>
+        <w:autoSpaceDE/>
+        <w:autoSpaceDN/>
+        <w:bidi w:val="0"/>
+        <w:adjustRightInd/>
+        <w:snapToGrid/>
+        <w:spacing w:before="120" w:after="120" w:line="360" w:lineRule="auto"/>
+        <w:ind w:leftChars="300"/>
+        <w:jc w:val="both"/>
+        <w:textAlignment w:val="auto"/>
+        <w:rPr>
+          <w:rFonts w:hint="default"/>
+          <w:b w:val="0"/>
+          <w:bCs w:val="0"/>
+          <w:i w:val="0"/>
+          <w:iCs w:val="0"/>
+          <w:lang w:val="en-US"/>
+        </w:rPr>
+      </w:pPr>
+      <w:r>
+        <w:rPr>
+          <w:rFonts w:hint="default"/>
+          <w:b w:val="0"/>
+          <w:bCs w:val="0"/>
+          <w:i w:val="0"/>
+          <w:iCs w:val="0"/>
+          <w:lang w:val="en-US"/>
+        </w:rPr>
+        <w:t>- Lớp: DT23TTK10</w:t>
       </w:r>
     </w:p>
     <w:p>
@@ -1321,6 +1368,9 @@
             <w:right w:w="108" w:type="dxa"/>
           </w:tblCellMar>
         </w:tblPrEx>
+        <w:trPr>
+          <w:tblHeader/>
+        </w:trPr>
         <w:tc>
           <w:tcPr>
             <w:tcW w:w="578" w:type="dxa"/>
@@ -1480,7 +1530,18 @@
             <w:pPr>
               <w:spacing w:before="120" w:after="120" w:line="360" w:lineRule="auto"/>
               <w:jc w:val="center"/>
+              <w:rPr>
+                <w:rFonts w:hint="default"/>
+                <w:lang w:val="en-US"/>
+              </w:rPr>
             </w:pPr>
+            <w:r>
+              <w:rPr>
+                <w:rFonts w:hint="default"/>
+                <w:lang w:val="en-US"/>
+              </w:rPr>
+              <w:t>01</w:t>
+            </w:r>
           </w:p>
         </w:tc>
         <w:tc>
@@ -1492,7 +1553,18 @@
             <w:pPr>
               <w:spacing w:before="120" w:after="120" w:line="360" w:lineRule="auto"/>
               <w:jc w:val="center"/>
+              <w:rPr>
+                <w:rFonts w:hint="default"/>
+                <w:lang w:val="en-US"/>
+              </w:rPr>
             </w:pPr>
+            <w:r>
+              <w:rPr>
+                <w:rFonts w:hint="default"/>
+                <w:lang w:val="en-US"/>
+              </w:rPr>
+              <w:t>16/10/2025</w:t>
+            </w:r>
           </w:p>
         </w:tc>
         <w:tc>
@@ -1503,11 +1575,19 @@
           <w:p>
             <w:pPr>
               <w:spacing w:before="120" w:after="120" w:line="360" w:lineRule="auto"/>
+              <w:jc w:val="center"/>
               <w:rPr>
                 <w:rFonts w:hint="default"/>
                 <w:lang w:val="en-US"/>
               </w:rPr>
             </w:pPr>
+            <w:r>
+              <w:rPr>
+                <w:rFonts w:hint="default"/>
+                <w:lang w:val="en-US"/>
+              </w:rPr>
+              <w:t>Update bin</w:t>
+            </w:r>
           </w:p>
         </w:tc>
         <w:tc>
@@ -1524,6 +1604,415 @@
                 <w:lang w:val="en-US"/>
               </w:rPr>
             </w:pPr>
+            <w:r>
+              <w:rPr>
+                <w:rFonts w:hint="default"/>
+                <w:lang w:val="en-US"/>
+              </w:rPr>
+              <w:t>- bin</w:t>
+            </w:r>
+          </w:p>
+        </w:tc>
+        <w:tc>
+          <w:tcPr>
+            <w:tcW w:w="850" w:type="dxa"/>
+            <w:vAlign w:val="center"/>
+          </w:tcPr>
+          <w:p>
+            <w:pPr>
+              <w:spacing w:before="120" w:after="120" w:line="360" w:lineRule="auto"/>
+              <w:jc w:val="center"/>
+            </w:pPr>
+          </w:p>
+        </w:tc>
+      </w:tr>
+      <w:tr>
+        <w:tblPrEx>
+          <w:tblBorders>
+            <w:top w:val="single" w:color="auto" w:sz="4" w:space="0"/>
+            <w:left w:val="single" w:color="auto" w:sz="4" w:space="0"/>
+            <w:bottom w:val="single" w:color="auto" w:sz="4" w:space="0"/>
+            <w:right w:val="single" w:color="auto" w:sz="4" w:space="0"/>
+            <w:insideH w:val="single" w:color="auto" w:sz="4" w:space="0"/>
+            <w:insideV w:val="single" w:color="auto" w:sz="4" w:space="0"/>
+          </w:tblBorders>
+          <w:tblCellMar>
+            <w:top w:w="0" w:type="dxa"/>
+            <w:left w:w="108" w:type="dxa"/>
+            <w:bottom w:w="0" w:type="dxa"/>
+            <w:right w:w="108" w:type="dxa"/>
+          </w:tblCellMar>
+        </w:tblPrEx>
+        <w:tc>
+          <w:tcPr>
+            <w:tcW w:w="578" w:type="dxa"/>
+            <w:vAlign w:val="center"/>
+          </w:tcPr>
+          <w:p>
+            <w:pPr>
+              <w:spacing w:before="120" w:after="120" w:line="360" w:lineRule="auto"/>
+              <w:jc w:val="center"/>
+              <w:rPr>
+                <w:rFonts w:hint="default"/>
+                <w:lang w:val="en-US"/>
+              </w:rPr>
+            </w:pPr>
+            <w:r>
+              <w:rPr>
+                <w:rFonts w:hint="default"/>
+                <w:lang w:val="en-US"/>
+              </w:rPr>
+              <w:t>02</w:t>
+            </w:r>
+          </w:p>
+        </w:tc>
+        <w:tc>
+          <w:tcPr>
+            <w:tcW w:w="1591" w:type="dxa"/>
+            <w:vAlign w:val="center"/>
+          </w:tcPr>
+          <w:p>
+            <w:pPr>
+              <w:spacing w:before="120" w:after="120" w:line="360" w:lineRule="auto"/>
+              <w:jc w:val="center"/>
+              <w:rPr>
+                <w:rFonts w:hint="default"/>
+                <w:lang w:val="en-US"/>
+              </w:rPr>
+            </w:pPr>
+            <w:r>
+              <w:rPr>
+                <w:rFonts w:hint="default"/>
+                <w:lang w:val="en-US"/>
+              </w:rPr>
+              <w:t>Từ 17 đến 19 /10/2025</w:t>
+            </w:r>
+          </w:p>
+        </w:tc>
+        <w:tc>
+          <w:tcPr>
+            <w:tcW w:w="2113" w:type="dxa"/>
+            <w:vAlign w:val="center"/>
+          </w:tcPr>
+          <w:p>
+            <w:pPr>
+              <w:keepNext w:val="0"/>
+              <w:keepLines w:val="0"/>
+              <w:pageBreakBefore w:val="0"/>
+              <w:widowControl/>
+              <w:suppressLineNumbers w:val="0"/>
+              <w:kinsoku/>
+              <w:wordWrap/>
+              <w:overflowPunct/>
+              <w:topLinePunct w:val="0"/>
+              <w:autoSpaceDE/>
+              <w:autoSpaceDN/>
+              <w:bidi w:val="0"/>
+              <w:adjustRightInd/>
+              <w:snapToGrid/>
+              <w:spacing w:before="120" w:after="120" w:line="360" w:lineRule="auto"/>
+              <w:jc w:val="center"/>
+              <w:textAlignment w:val="auto"/>
+              <w:rPr>
+                <w:rFonts w:hint="default"/>
+                <w:lang w:val="en-US"/>
+              </w:rPr>
+            </w:pPr>
+            <w:r>
+              <w:rPr>
+                <w:rFonts w:hint="default"/>
+                <w:sz w:val="26"/>
+                <w:szCs w:val="26"/>
+                <w:lang w:val="en-US"/>
+              </w:rPr>
+              <w:t xml:space="preserve">- Update thesis, </w:t>
+            </w:r>
+            <w:r>
+              <w:rPr>
+                <w:rFonts w:hint="default" w:ascii="Times New Roman" w:hAnsi="Times New Roman" w:eastAsia="SimSun" w:cs="Times New Roman"/>
+                <w:color w:val="000000"/>
+                <w:kern w:val="0"/>
+                <w:sz w:val="26"/>
+                <w:szCs w:val="26"/>
+                <w:lang w:val="en-US" w:eastAsia="zh-CN" w:bidi="ar"/>
+                <w14:ligatures w14:val="standardContextual"/>
+              </w:rPr>
+              <w:t>progress-report</w:t>
+            </w:r>
+          </w:p>
+        </w:tc>
+        <w:tc>
+          <w:tcPr>
+            <w:tcW w:w="3969" w:type="dxa"/>
+            <w:vAlign w:val="center"/>
+          </w:tcPr>
+          <w:p>
+            <w:pPr>
+              <w:spacing w:before="120" w:after="120" w:line="360" w:lineRule="auto"/>
+              <w:jc w:val="both"/>
+              <w:rPr>
+                <w:rFonts w:hint="default"/>
+                <w:lang w:val="en-US"/>
+              </w:rPr>
+            </w:pPr>
+            <w:r>
+              <w:rPr>
+                <w:rFonts w:hint="default"/>
+                <w:lang w:val="en-US"/>
+              </w:rPr>
+              <w:t xml:space="preserve">- Update </w:t>
+            </w:r>
+            <w:r>
+              <w:rPr>
+                <w:rFonts w:hint="default"/>
+                <w:sz w:val="26"/>
+                <w:szCs w:val="26"/>
+                <w:lang w:val="en-US"/>
+              </w:rPr>
+              <w:t xml:space="preserve">thesis, </w:t>
+            </w:r>
+            <w:r>
+              <w:rPr>
+                <w:rFonts w:hint="default" w:ascii="Times New Roman" w:hAnsi="Times New Roman" w:eastAsia="SimSun" w:cs="Times New Roman"/>
+                <w:color w:val="000000"/>
+                <w:kern w:val="0"/>
+                <w:sz w:val="26"/>
+                <w:szCs w:val="26"/>
+                <w:lang w:val="en-US" w:eastAsia="zh-CN" w:bidi="ar"/>
+                <w14:ligatures w14:val="standardContextual"/>
+              </w:rPr>
+              <w:t>progress-report</w:t>
+            </w:r>
+            <w:r>
+              <w:rPr>
+                <w:rFonts w:hint="default" w:eastAsia="SimSun" w:cs="Times New Roman"/>
+                <w:color w:val="000000"/>
+                <w:kern w:val="0"/>
+                <w:sz w:val="26"/>
+                <w:szCs w:val="26"/>
+                <w:lang w:val="en-US" w:eastAsia="zh-CN" w:bidi="ar"/>
+                <w14:ligatures w14:val="standardContextual"/>
+              </w:rPr>
+              <w:t>.</w:t>
+            </w:r>
+          </w:p>
+        </w:tc>
+        <w:tc>
+          <w:tcPr>
+            <w:tcW w:w="850" w:type="dxa"/>
+            <w:vAlign w:val="center"/>
+          </w:tcPr>
+          <w:p>
+            <w:pPr>
+              <w:spacing w:before="120" w:after="120" w:line="360" w:lineRule="auto"/>
+              <w:jc w:val="center"/>
+            </w:pPr>
+          </w:p>
+        </w:tc>
+      </w:tr>
+      <w:tr>
+        <w:tblPrEx>
+          <w:tblBorders>
+            <w:top w:val="single" w:color="auto" w:sz="4" w:space="0"/>
+            <w:left w:val="single" w:color="auto" w:sz="4" w:space="0"/>
+            <w:bottom w:val="single" w:color="auto" w:sz="4" w:space="0"/>
+            <w:right w:val="single" w:color="auto" w:sz="4" w:space="0"/>
+            <w:insideH w:val="single" w:color="auto" w:sz="4" w:space="0"/>
+            <w:insideV w:val="single" w:color="auto" w:sz="4" w:space="0"/>
+          </w:tblBorders>
+          <w:tblCellMar>
+            <w:top w:w="0" w:type="dxa"/>
+            <w:left w:w="108" w:type="dxa"/>
+            <w:bottom w:w="0" w:type="dxa"/>
+            <w:right w:w="108" w:type="dxa"/>
+          </w:tblCellMar>
+        </w:tblPrEx>
+        <w:tc>
+          <w:tcPr>
+            <w:tcW w:w="578" w:type="dxa"/>
+            <w:vAlign w:val="center"/>
+          </w:tcPr>
+          <w:p>
+            <w:pPr>
+              <w:spacing w:before="120" w:after="120" w:line="360" w:lineRule="auto"/>
+              <w:jc w:val="center"/>
+              <w:rPr>
+                <w:rFonts w:hint="default"/>
+                <w:lang w:val="en-US"/>
+              </w:rPr>
+            </w:pPr>
+            <w:r>
+              <w:rPr>
+                <w:rFonts w:hint="default"/>
+                <w:lang w:val="en-US"/>
+              </w:rPr>
+              <w:t>03</w:t>
+            </w:r>
+          </w:p>
+        </w:tc>
+        <w:tc>
+          <w:tcPr>
+            <w:tcW w:w="1591" w:type="dxa"/>
+            <w:vAlign w:val="center"/>
+          </w:tcPr>
+          <w:p>
+            <w:pPr>
+              <w:spacing w:before="120" w:after="120" w:line="360" w:lineRule="auto"/>
+              <w:jc w:val="center"/>
+              <w:rPr>
+                <w:rFonts w:hint="default"/>
+                <w:lang w:val="en-US"/>
+              </w:rPr>
+            </w:pPr>
+            <w:r>
+              <w:rPr>
+                <w:rFonts w:hint="default"/>
+                <w:lang w:val="en-US"/>
+              </w:rPr>
+              <w:t>Từ 17 đến 19 /10/2025</w:t>
+            </w:r>
+          </w:p>
+        </w:tc>
+        <w:tc>
+          <w:tcPr>
+            <w:tcW w:w="2113" w:type="dxa"/>
+            <w:vAlign w:val="center"/>
+          </w:tcPr>
+          <w:p>
+            <w:pPr>
+              <w:keepNext w:val="0"/>
+              <w:keepLines w:val="0"/>
+              <w:pageBreakBefore w:val="0"/>
+              <w:widowControl/>
+              <w:kinsoku/>
+              <w:wordWrap/>
+              <w:overflowPunct/>
+              <w:topLinePunct w:val="0"/>
+              <w:autoSpaceDE/>
+              <w:autoSpaceDN/>
+              <w:bidi w:val="0"/>
+              <w:adjustRightInd/>
+              <w:snapToGrid/>
+              <w:spacing w:before="120" w:after="120" w:line="360" w:lineRule="auto"/>
+              <w:jc w:val="center"/>
+              <w:textAlignment w:val="auto"/>
+              <w:rPr>
+                <w:rFonts w:hint="default"/>
+                <w:sz w:val="26"/>
+                <w:szCs w:val="26"/>
+                <w:lang w:val="en-US"/>
+              </w:rPr>
+            </w:pPr>
+            <w:r>
+              <w:rPr>
+                <w:rFonts w:hint="default"/>
+                <w:sz w:val="26"/>
+                <w:szCs w:val="26"/>
+                <w:lang w:val="en-US"/>
+              </w:rPr>
+              <w:t>- Hoàn thiện</w:t>
+            </w:r>
+          </w:p>
+          <w:p>
+            <w:pPr>
+              <w:keepNext w:val="0"/>
+              <w:keepLines w:val="0"/>
+              <w:pageBreakBefore w:val="0"/>
+              <w:widowControl/>
+              <w:kinsoku/>
+              <w:wordWrap/>
+              <w:overflowPunct/>
+              <w:topLinePunct w:val="0"/>
+              <w:autoSpaceDE/>
+              <w:autoSpaceDN/>
+              <w:bidi w:val="0"/>
+              <w:adjustRightInd/>
+              <w:snapToGrid/>
+              <w:spacing w:before="120" w:after="120" w:line="360" w:lineRule="auto"/>
+              <w:jc w:val="center"/>
+              <w:textAlignment w:val="auto"/>
+              <w:rPr>
+                <w:rFonts w:hint="default"/>
+                <w:sz w:val="26"/>
+                <w:szCs w:val="26"/>
+                <w:lang w:val="en-US"/>
+              </w:rPr>
+            </w:pPr>
+            <w:r>
+              <w:rPr>
+                <w:rFonts w:hint="default"/>
+                <w:sz w:val="26"/>
+                <w:szCs w:val="26"/>
+                <w:lang w:val="en-US"/>
+              </w:rPr>
+              <w:t>báo cáo</w:t>
+            </w:r>
+          </w:p>
+        </w:tc>
+        <w:tc>
+          <w:tcPr>
+            <w:tcW w:w="3969" w:type="dxa"/>
+            <w:vAlign w:val="center"/>
+          </w:tcPr>
+          <w:p>
+            <w:pPr>
+              <w:spacing w:before="120" w:after="120" w:line="360" w:lineRule="auto"/>
+              <w:jc w:val="both"/>
+              <w:rPr>
+                <w:rFonts w:hint="default"/>
+                <w:lang w:val="en-US"/>
+              </w:rPr>
+            </w:pPr>
+            <w:r>
+              <w:rPr>
+                <w:rFonts w:hint="default"/>
+                <w:lang w:val="en-US"/>
+              </w:rPr>
+              <w:t>- Hoàn thiện nội dung báo cáo bằng file Word, file PPT, file PDF</w:t>
+            </w:r>
+            <w:bookmarkStart w:id="0" w:name="_GoBack"/>
+            <w:bookmarkEnd w:id="0"/>
+            <w:r>
+              <w:rPr>
+                <w:rFonts w:hint="default"/>
+                <w:lang w:val="en-US"/>
+              </w:rPr>
+              <w:t>…</w:t>
+            </w:r>
+          </w:p>
+          <w:p>
+            <w:pPr>
+              <w:spacing w:before="120" w:after="120" w:line="360" w:lineRule="auto"/>
+              <w:jc w:val="both"/>
+              <w:rPr>
+                <w:rFonts w:hint="default"/>
+                <w:lang w:val="en-US"/>
+              </w:rPr>
+            </w:pPr>
+            <w:r>
+              <w:rPr>
+                <w:rFonts w:hint="default"/>
+                <w:lang w:val="en-US"/>
+              </w:rPr>
+              <w:t>- Hoàn thiện nội dung báo cáo tiến độ thực hiện đồ án các tuần.</w:t>
+            </w:r>
+          </w:p>
+          <w:p>
+            <w:pPr>
+              <w:spacing w:before="120" w:after="120" w:line="360" w:lineRule="auto"/>
+              <w:jc w:val="both"/>
+              <w:rPr>
+                <w:rFonts w:hint="default"/>
+                <w:lang w:val="en-US"/>
+              </w:rPr>
+            </w:pPr>
+            <w:r>
+              <w:rPr>
+                <w:rFonts w:hint="default"/>
+                <w:lang w:val="en-US"/>
+              </w:rPr>
+              <w:t>- Hoàn thiện những nội dung còn chưa hoàn thành.</w:t>
+            </w:r>
           </w:p>
         </w:tc>
         <w:tc>
@@ -1615,24 +2104,13 @@
         <w:textAlignment w:val="auto"/>
         <w:rPr>
           <w:rFonts w:hint="default"/>
-          <w:i/>
-          <w:iCs/>
-          <w:lang w:val="en-US"/>
-        </w:rPr>
-      </w:pPr>
-      <w:r>
-        <w:rPr>
-          <w:rFonts w:hint="default"/>
           <w:b w:val="0"/>
           <w:bCs w:val="0"/>
           <w:i w:val="0"/>
           <w:iCs w:val="0"/>
           <w:lang w:val="en-US"/>
         </w:rPr>
-        <w:t>- Update các file, thư mục có liên quan của đồ án, hoàn thiện website</w:t>
-      </w:r>
-      <w:bookmarkStart w:id="0" w:name="_GoBack"/>
-      <w:bookmarkEnd w:id="0"/>
+      </w:pPr>
       <w:r>
         <w:rPr>
           <w:rFonts w:hint="default"/>
@@ -1642,7 +2120,239 @@
           <w:iCs w:val="0"/>
           <w:lang w:val="en-US"/>
         </w:rPr>
-        <w:t xml:space="preserve"> và nộp báo cáo đồ án đúng thời gian quy định của học phần.</w:t>
+        <w:t>- Update các file, thư mục có liên quan của đồ án, hoàn thiện website và nộp báo cáo đồ án đúng thời gian quy định của học phần.</w:t>
+      </w:r>
+    </w:p>
+    <w:p>
+      <w:pPr>
+        <w:keepNext w:val="0"/>
+        <w:keepLines w:val="0"/>
+        <w:pageBreakBefore w:val="0"/>
+        <w:widowControl/>
+        <w:numPr>
+          <w:ilvl w:val="0"/>
+          <w:numId w:val="0"/>
+        </w:numPr>
+        <w:tabs>
+          <w:tab w:val="left" w:pos="3640"/>
+        </w:tabs>
+        <w:kinsoku/>
+        <w:wordWrap w:val="0"/>
+        <w:overflowPunct/>
+        <w:topLinePunct w:val="0"/>
+        <w:autoSpaceDE/>
+        <w:autoSpaceDN/>
+        <w:bidi w:val="0"/>
+        <w:adjustRightInd/>
+        <w:snapToGrid/>
+        <w:spacing w:before="120" w:after="120" w:line="360" w:lineRule="auto"/>
+        <w:ind w:left="0" w:leftChars="0" w:firstLine="780" w:firstLineChars="300"/>
+        <w:jc w:val="center"/>
+        <w:textAlignment w:val="auto"/>
+        <w:rPr>
+          <w:rFonts w:hint="default"/>
+          <w:b/>
+          <w:bCs/>
+          <w:i w:val="0"/>
+          <w:iCs w:val="0"/>
+          <w:lang w:val="en-US"/>
+        </w:rPr>
+      </w:pPr>
+      <w:r>
+        <w:rPr>
+          <w:rFonts w:hint="default"/>
+          <w:b w:val="0"/>
+          <w:bCs w:val="0"/>
+          <w:i w:val="0"/>
+          <w:iCs w:val="0"/>
+          <w:lang w:val="en-US"/>
+        </w:rPr>
+        <w:tab/>
+      </w:r>
+      <w:r>
+        <w:rPr>
+          <w:rFonts w:hint="default"/>
+          <w:b w:val="0"/>
+          <w:bCs w:val="0"/>
+          <w:i w:val="0"/>
+          <w:iCs w:val="0"/>
+          <w:lang w:val="en-US"/>
+        </w:rPr>
+        <w:tab/>
+      </w:r>
+      <w:r>
+        <w:rPr>
+          <w:rFonts w:hint="default"/>
+          <w:b w:val="0"/>
+          <w:bCs w:val="0"/>
+          <w:i w:val="0"/>
+          <w:iCs w:val="0"/>
+          <w:lang w:val="en-US"/>
+        </w:rPr>
+        <w:tab/>
+      </w:r>
+      <w:r>
+        <w:rPr>
+          <w:rFonts w:hint="default"/>
+          <w:b/>
+          <w:bCs/>
+          <w:i w:val="0"/>
+          <w:iCs w:val="0"/>
+          <w:lang w:val="en-US"/>
+        </w:rPr>
+        <w:t>SINH VIÊN BÁO CÁO</w:t>
+      </w:r>
+    </w:p>
+    <w:p>
+      <w:pPr>
+        <w:keepNext w:val="0"/>
+        <w:keepLines w:val="0"/>
+        <w:pageBreakBefore w:val="0"/>
+        <w:widowControl/>
+        <w:numPr>
+          <w:ilvl w:val="0"/>
+          <w:numId w:val="0"/>
+        </w:numPr>
+        <w:tabs>
+          <w:tab w:val="left" w:pos="3640"/>
+        </w:tabs>
+        <w:kinsoku/>
+        <w:wordWrap w:val="0"/>
+        <w:overflowPunct/>
+        <w:topLinePunct w:val="0"/>
+        <w:autoSpaceDE/>
+        <w:autoSpaceDN/>
+        <w:bidi w:val="0"/>
+        <w:adjustRightInd/>
+        <w:snapToGrid/>
+        <w:spacing w:before="120" w:after="120" w:line="360" w:lineRule="auto"/>
+        <w:ind w:left="0" w:leftChars="0" w:firstLine="780" w:firstLineChars="300"/>
+        <w:jc w:val="center"/>
+        <w:textAlignment w:val="auto"/>
+        <w:rPr>
+          <w:rFonts w:hint="default"/>
+          <w:b/>
+          <w:bCs/>
+          <w:i w:val="0"/>
+          <w:iCs w:val="0"/>
+          <w:lang w:val="en-US"/>
+        </w:rPr>
+      </w:pPr>
+    </w:p>
+    <w:p>
+      <w:pPr>
+        <w:keepNext w:val="0"/>
+        <w:keepLines w:val="0"/>
+        <w:pageBreakBefore w:val="0"/>
+        <w:widowControl/>
+        <w:numPr>
+          <w:ilvl w:val="0"/>
+          <w:numId w:val="0"/>
+        </w:numPr>
+        <w:tabs>
+          <w:tab w:val="left" w:pos="3640"/>
+        </w:tabs>
+        <w:kinsoku/>
+        <w:wordWrap w:val="0"/>
+        <w:overflowPunct/>
+        <w:topLinePunct w:val="0"/>
+        <w:autoSpaceDE/>
+        <w:autoSpaceDN/>
+        <w:bidi w:val="0"/>
+        <w:adjustRightInd/>
+        <w:snapToGrid/>
+        <w:spacing w:before="120" w:after="120" w:line="360" w:lineRule="auto"/>
+        <w:ind w:left="0" w:leftChars="0" w:firstLine="780" w:firstLineChars="300"/>
+        <w:jc w:val="center"/>
+        <w:textAlignment w:val="auto"/>
+        <w:rPr>
+          <w:rFonts w:hint="default"/>
+          <w:b/>
+          <w:bCs/>
+          <w:i w:val="0"/>
+          <w:iCs w:val="0"/>
+          <w:lang w:val="en-US"/>
+        </w:rPr>
+      </w:pPr>
+    </w:p>
+    <w:p>
+      <w:pPr>
+        <w:keepNext w:val="0"/>
+        <w:keepLines w:val="0"/>
+        <w:pageBreakBefore w:val="0"/>
+        <w:widowControl/>
+        <w:numPr>
+          <w:ilvl w:val="0"/>
+          <w:numId w:val="0"/>
+        </w:numPr>
+        <w:tabs>
+          <w:tab w:val="left" w:pos="3640"/>
+        </w:tabs>
+        <w:kinsoku/>
+        <w:wordWrap w:val="0"/>
+        <w:overflowPunct/>
+        <w:topLinePunct w:val="0"/>
+        <w:autoSpaceDE/>
+        <w:autoSpaceDN/>
+        <w:bidi w:val="0"/>
+        <w:adjustRightInd/>
+        <w:snapToGrid/>
+        <w:spacing w:before="120" w:after="120" w:line="360" w:lineRule="auto"/>
+        <w:ind w:left="0" w:leftChars="0" w:firstLine="780" w:firstLineChars="300"/>
+        <w:jc w:val="center"/>
+        <w:textAlignment w:val="auto"/>
+        <w:rPr>
+          <w:rFonts w:hint="default"/>
+          <w:b/>
+          <w:bCs/>
+          <w:i w:val="0"/>
+          <w:iCs w:val="0"/>
+          <w:lang w:val="en-US"/>
+        </w:rPr>
+      </w:pPr>
+      <w:r>
+        <w:rPr>
+          <w:rFonts w:hint="default"/>
+          <w:b/>
+          <w:bCs/>
+          <w:i w:val="0"/>
+          <w:iCs w:val="0"/>
+          <w:lang w:val="en-US"/>
+        </w:rPr>
+        <w:tab/>
+      </w:r>
+      <w:r>
+        <w:rPr>
+          <w:rFonts w:hint="default"/>
+          <w:b/>
+          <w:bCs/>
+          <w:i w:val="0"/>
+          <w:iCs w:val="0"/>
+          <w:lang w:val="en-US"/>
+        </w:rPr>
+        <w:tab/>
+      </w:r>
+      <w:r>
+        <w:rPr>
+          <w:rFonts w:hint="default"/>
+          <w:b/>
+          <w:bCs/>
+          <w:i w:val="0"/>
+          <w:iCs w:val="0"/>
+          <w:lang w:val="en-US"/>
+        </w:rPr>
+        <w:tab/>
+      </w:r>
+      <w:r>
+        <w:rPr>
+          <w:rFonts w:hint="default"/>
+          <w:b/>
+          <w:bCs/>
+          <w:i w:val="0"/>
+          <w:iCs w:val="0"/>
+          <w:lang w:val="en-US"/>
+        </w:rPr>
+        <w:t xml:space="preserve"> Võ Quang Thịnh</w:t>
       </w:r>
     </w:p>
     <w:p>
@@ -1738,7 +2448,7 @@
   <w:docDefaults>
     <w:rPrDefault>
       <w:rPr>
-        <w:rFonts w:ascii="Times New Roman" w:hAnsi="Times New Roman" w:eastAsiaTheme="minorHAnsi" w:cstheme="minorBidi"/>
+        <w:rFonts w:ascii="Times New Roman" w:hAnsi="Times New Roman" w:eastAsia="SimSun" w:cs="Times New Roman"/>
       </w:rPr>
     </w:rPrDefault>
     <w:pPrDefault/>
